--- a/Activity DIagram Kel N Kelas B.docx
+++ b/Activity DIagram Kel N Kelas B.docx
@@ -801,7 +801,7 @@
             <o:lock v:ext="edit" aspectratio="t"/>
           </v:shapetype>
           <v:shape id="_x0000_i1025" type="#_x0000_t75" style="width:6in;height:342.8pt">
-            <v:imagedata r:id="rId7" o:title="01. Activity Diagram Login"/>
+            <v:imagedata r:id="rId7" o:title="01"/>
           </v:shape>
         </w:pict>
       </w:r>
@@ -850,7 +850,7 @@
         </w:rPr>
         <w:pict>
           <v:shape id="_x0000_i1026" type="#_x0000_t75" style="width:6in;height:196.65pt">
-            <v:imagedata r:id="rId8" o:title="02. Activity Diagram Keluar Sistem"/>
+            <v:imagedata r:id="rId8" o:title="02"/>
           </v:shape>
         </w:pict>
       </w:r>
@@ -1010,7 +1010,7 @@
         </w:rPr>
         <w:pict>
           <v:shape id="_x0000_i1027" type="#_x0000_t75" style="width:6in;height:399.75pt">
-            <v:imagedata r:id="rId9" o:title="04. Melihat Biodata Pelajar"/>
+            <v:imagedata r:id="rId9" o:title="04"/>
           </v:shape>
         </w:pict>
       </w:r>
@@ -1077,7 +1077,7 @@
         </w:rPr>
         <w:pict>
           <v:shape id="_x0000_i1028" type="#_x0000_t75" style="width:6in;height:234.25pt">
-            <v:imagedata r:id="rId10" o:title="07. Melihat Biodata Pengajar"/>
+            <v:imagedata r:id="rId10" o:title="07"/>
           </v:shape>
         </w:pict>
       </w:r>
@@ -1188,7 +1188,7 @@
         </w:rPr>
         <w:pict>
           <v:shape id="_x0000_i1029" type="#_x0000_t75" style="width:6in;height:356.8pt">
-            <v:imagedata r:id="rId11" o:title="09. Memasukkan Jadwal Pelajaran"/>
+            <v:imagedata r:id="rId11" o:title="09"/>
           </v:shape>
         </w:pict>
       </w:r>
@@ -1271,7 +1271,7 @@
         </w:rPr>
         <w:pict>
           <v:shape id="_x0000_i1030" type="#_x0000_t75" style="width:6in;height:234.25pt">
-            <v:imagedata r:id="rId12" o:title="10. Melihat Jadwal Pelajaran"/>
+            <v:imagedata r:id="rId12" o:title="10"/>
           </v:shape>
         </w:pict>
       </w:r>
@@ -1418,7 +1418,7 @@
         </w:rPr>
         <w:pict>
           <v:shape id="_x0000_i1031" type="#_x0000_t75" style="width:6in;height:423.4pt">
-            <v:imagedata r:id="rId13" o:title="11. Mengubah Jadwal Pelajaran"/>
+            <v:imagedata r:id="rId13" o:title="11"/>
           </v:shape>
         </w:pict>
       </w:r>
@@ -1675,7 +1675,7 @@
         </w:rPr>
         <w:pict>
           <v:shape id="_x0000_i1032" type="#_x0000_t75" style="width:6in;height:356.8pt">
-            <v:imagedata r:id="rId14" o:title="12. Memasukkan Data Kelas"/>
+            <v:imagedata r:id="rId14" o:title="12"/>
           </v:shape>
         </w:pict>
       </w:r>
@@ -1744,7 +1744,7 @@
         </w:rPr>
         <w:pict>
           <v:shape id="_x0000_i1033" type="#_x0000_t75" style="width:6in;height:340.65pt">
-            <v:imagedata r:id="rId15" o:title="13. Melihat Data Kelas"/>
+            <v:imagedata r:id="rId15" o:title="13"/>
           </v:shape>
         </w:pict>
       </w:r>
@@ -1805,7 +1805,7 @@
         </w:rPr>
         <w:pict>
           <v:shape id="_x0000_i1034" type="#_x0000_t75" style="width:6in;height:423.4pt">
-            <v:imagedata r:id="rId16" o:title="14. Mengubah data kelas "/>
+            <v:imagedata r:id="rId16" o:title="14"/>
           </v:shape>
         </w:pict>
       </w:r>
@@ -1923,7 +1923,7 @@
         </w:rPr>
         <w:pict>
           <v:shape id="_x0000_i1035" type="#_x0000_t75" style="width:6in;height:252.55pt">
-            <v:imagedata r:id="rId17" o:title="18. Melihat Hasil Tes Minat Bakat"/>
+            <v:imagedata r:id="rId17" o:title="18"/>
           </v:shape>
         </w:pict>
       </w:r>
@@ -2020,7 +2020,7 @@
         </w:rPr>
         <w:pict>
           <v:shape id="_x0000_i1036" type="#_x0000_t75" style="width:6in;height:211.7pt">
-            <v:imagedata r:id="rId18" o:title="20. Melihat Nilai Pelajar"/>
+            <v:imagedata r:id="rId18" o:title="20"/>
           </v:shape>
         </w:pict>
       </w:r>
@@ -2112,7 +2112,7 @@
         </w:rPr>
         <w:pict>
           <v:shape id="_x0000_i1037" type="#_x0000_t75" style="width:6in;height:356.8pt">
-            <v:imagedata r:id="rId19" o:title="03. Memasukkan Biodata Pelajar"/>
+            <v:imagedata r:id="rId19" o:title="03"/>
           </v:shape>
         </w:pict>
       </w:r>
@@ -2263,7 +2263,7 @@
         </w:rPr>
         <w:pict>
           <v:shape id="_x0000_i1038" type="#_x0000_t75" style="width:6in;height:229.95pt">
-            <v:imagedata r:id="rId20" o:title="04. Melihat Biodata Pelajar"/>
+            <v:imagedata r:id="rId20" o:title="04"/>
           </v:shape>
         </w:pict>
       </w:r>
@@ -2684,7 +2684,7 @@
         </w:rPr>
         <w:pict>
           <v:shape id="_x0000_i1039" type="#_x0000_t75" style="width:6in;height:513.65pt">
-            <v:imagedata r:id="rId21" o:title="05. Mengubah Biodata Pelajar"/>
+            <v:imagedata r:id="rId21" o:title="05"/>
           </v:shape>
         </w:pict>
       </w:r>
@@ -2921,10 +2921,360 @@
         </w:rPr>
         <w:pict>
           <v:shape id="_x0000_i1040" type="#_x0000_t75" style="width:6in;height:234.25pt">
-            <v:imagedata r:id="rId22" o:title="10. Melihat Jadwal Pelajaran"/>
+            <v:imagedata r:id="rId22" o:title="10"/>
           </v:shape>
         </w:pict>
       </w:r>
+    </w:p>
+    <w:p>
+      <w:pPr>
+        <w:pStyle w:val="ListParagraph"/>
+        <w:ind w:left="709"/>
+        <w:rPr>
+          <w:b/>
+          <w:sz w:val="24"/>
+        </w:rPr>
+      </w:pPr>
+    </w:p>
+    <w:p>
+      <w:pPr>
+        <w:pStyle w:val="ListParagraph"/>
+        <w:ind w:left="709"/>
+        <w:rPr>
+          <w:b/>
+          <w:sz w:val="24"/>
+        </w:rPr>
+      </w:pPr>
+    </w:p>
+    <w:p>
+      <w:pPr>
+        <w:pStyle w:val="ListParagraph"/>
+        <w:ind w:left="709"/>
+        <w:rPr>
+          <w:b/>
+          <w:sz w:val="24"/>
+        </w:rPr>
+      </w:pPr>
+    </w:p>
+    <w:p>
+      <w:pPr>
+        <w:pStyle w:val="ListParagraph"/>
+        <w:ind w:left="709"/>
+        <w:rPr>
+          <w:b/>
+          <w:sz w:val="24"/>
+        </w:rPr>
+      </w:pPr>
+    </w:p>
+    <w:p>
+      <w:pPr>
+        <w:pStyle w:val="ListParagraph"/>
+        <w:ind w:left="709"/>
+        <w:rPr>
+          <w:b/>
+          <w:sz w:val="24"/>
+        </w:rPr>
+      </w:pPr>
+    </w:p>
+    <w:p>
+      <w:pPr>
+        <w:pStyle w:val="ListParagraph"/>
+        <w:ind w:left="709"/>
+        <w:rPr>
+          <w:b/>
+          <w:sz w:val="24"/>
+        </w:rPr>
+      </w:pPr>
+    </w:p>
+    <w:p>
+      <w:pPr>
+        <w:pStyle w:val="ListParagraph"/>
+        <w:ind w:left="709"/>
+        <w:rPr>
+          <w:b/>
+          <w:sz w:val="24"/>
+        </w:rPr>
+      </w:pPr>
+    </w:p>
+    <w:p>
+      <w:pPr>
+        <w:pStyle w:val="ListParagraph"/>
+        <w:ind w:left="709"/>
+        <w:rPr>
+          <w:b/>
+          <w:sz w:val="24"/>
+        </w:rPr>
+      </w:pPr>
+    </w:p>
+    <w:p>
+      <w:pPr>
+        <w:pStyle w:val="ListParagraph"/>
+        <w:ind w:left="709"/>
+        <w:rPr>
+          <w:b/>
+          <w:sz w:val="24"/>
+        </w:rPr>
+      </w:pPr>
+    </w:p>
+    <w:p>
+      <w:pPr>
+        <w:pStyle w:val="ListParagraph"/>
+        <w:ind w:left="709"/>
+        <w:rPr>
+          <w:b/>
+          <w:sz w:val="24"/>
+        </w:rPr>
+      </w:pPr>
+    </w:p>
+    <w:p>
+      <w:pPr>
+        <w:pStyle w:val="ListParagraph"/>
+        <w:ind w:left="709"/>
+        <w:rPr>
+          <w:b/>
+          <w:sz w:val="24"/>
+        </w:rPr>
+      </w:pPr>
+    </w:p>
+    <w:p>
+      <w:pPr>
+        <w:pStyle w:val="ListParagraph"/>
+        <w:ind w:left="709"/>
+        <w:rPr>
+          <w:b/>
+          <w:sz w:val="24"/>
+        </w:rPr>
+      </w:pPr>
+    </w:p>
+    <w:p>
+      <w:pPr>
+        <w:pStyle w:val="ListParagraph"/>
+        <w:ind w:left="709"/>
+        <w:rPr>
+          <w:b/>
+          <w:sz w:val="24"/>
+        </w:rPr>
+      </w:pPr>
+    </w:p>
+    <w:p>
+      <w:pPr>
+        <w:pStyle w:val="ListParagraph"/>
+        <w:ind w:left="709"/>
+        <w:rPr>
+          <w:b/>
+          <w:sz w:val="24"/>
+        </w:rPr>
+      </w:pPr>
+    </w:p>
+    <w:p>
+      <w:pPr>
+        <w:pStyle w:val="ListParagraph"/>
+        <w:ind w:left="709"/>
+        <w:rPr>
+          <w:b/>
+          <w:sz w:val="24"/>
+        </w:rPr>
+      </w:pPr>
+    </w:p>
+    <w:p>
+      <w:pPr>
+        <w:pStyle w:val="ListParagraph"/>
+        <w:ind w:left="709"/>
+        <w:rPr>
+          <w:b/>
+          <w:sz w:val="24"/>
+        </w:rPr>
+      </w:pPr>
+    </w:p>
+    <w:p>
+      <w:pPr>
+        <w:pStyle w:val="ListParagraph"/>
+        <w:ind w:left="709"/>
+        <w:rPr>
+          <w:b/>
+          <w:sz w:val="24"/>
+        </w:rPr>
+      </w:pPr>
+    </w:p>
+    <w:p>
+      <w:pPr>
+        <w:pStyle w:val="ListParagraph"/>
+        <w:ind w:left="709"/>
+        <w:rPr>
+          <w:b/>
+          <w:sz w:val="24"/>
+        </w:rPr>
+      </w:pPr>
+    </w:p>
+    <w:p>
+      <w:pPr>
+        <w:pStyle w:val="ListParagraph"/>
+        <w:ind w:left="709"/>
+        <w:rPr>
+          <w:b/>
+          <w:sz w:val="24"/>
+        </w:rPr>
+      </w:pPr>
+    </w:p>
+    <w:p>
+      <w:pPr>
+        <w:pStyle w:val="ListParagraph"/>
+        <w:ind w:left="709"/>
+        <w:rPr>
+          <w:b/>
+          <w:sz w:val="24"/>
+        </w:rPr>
+      </w:pPr>
+    </w:p>
+    <w:p>
+      <w:pPr>
+        <w:pStyle w:val="ListParagraph"/>
+        <w:ind w:left="709"/>
+        <w:rPr>
+          <w:b/>
+          <w:sz w:val="24"/>
+        </w:rPr>
+      </w:pPr>
+    </w:p>
+    <w:p>
+      <w:pPr>
+        <w:pStyle w:val="ListParagraph"/>
+        <w:ind w:left="709"/>
+        <w:rPr>
+          <w:b/>
+          <w:sz w:val="24"/>
+        </w:rPr>
+      </w:pPr>
+    </w:p>
+    <w:p>
+      <w:pPr>
+        <w:pStyle w:val="ListParagraph"/>
+        <w:ind w:left="709"/>
+        <w:rPr>
+          <w:b/>
+          <w:sz w:val="24"/>
+        </w:rPr>
+      </w:pPr>
+    </w:p>
+    <w:p>
+      <w:pPr>
+        <w:pStyle w:val="ListParagraph"/>
+        <w:ind w:left="709"/>
+        <w:rPr>
+          <w:b/>
+          <w:sz w:val="24"/>
+        </w:rPr>
+      </w:pPr>
+    </w:p>
+    <w:p>
+      <w:pPr>
+        <w:pStyle w:val="ListParagraph"/>
+        <w:ind w:left="709"/>
+        <w:rPr>
+          <w:b/>
+          <w:sz w:val="24"/>
+        </w:rPr>
+      </w:pPr>
+    </w:p>
+    <w:p>
+      <w:pPr>
+        <w:pStyle w:val="ListParagraph"/>
+        <w:ind w:left="709"/>
+        <w:rPr>
+          <w:b/>
+          <w:sz w:val="24"/>
+        </w:rPr>
+      </w:pPr>
+    </w:p>
+    <w:p>
+      <w:pPr>
+        <w:pStyle w:val="ListParagraph"/>
+        <w:ind w:left="709"/>
+        <w:rPr>
+          <w:b/>
+          <w:sz w:val="24"/>
+        </w:rPr>
+      </w:pPr>
+    </w:p>
+    <w:p>
+      <w:pPr>
+        <w:pStyle w:val="ListParagraph"/>
+        <w:ind w:left="709"/>
+        <w:rPr>
+          <w:b/>
+          <w:sz w:val="24"/>
+        </w:rPr>
+      </w:pPr>
+    </w:p>
+    <w:p>
+      <w:pPr>
+        <w:pStyle w:val="ListParagraph"/>
+        <w:ind w:left="709"/>
+        <w:rPr>
+          <w:b/>
+          <w:sz w:val="24"/>
+        </w:rPr>
+      </w:pPr>
+    </w:p>
+    <w:p>
+      <w:pPr>
+        <w:pStyle w:val="ListParagraph"/>
+        <w:ind w:left="709"/>
+        <w:rPr>
+          <w:b/>
+          <w:sz w:val="24"/>
+        </w:rPr>
+      </w:pPr>
+    </w:p>
+    <w:p>
+      <w:pPr>
+        <w:pStyle w:val="ListParagraph"/>
+        <w:ind w:left="709"/>
+        <w:rPr>
+          <w:b/>
+          <w:sz w:val="24"/>
+        </w:rPr>
+      </w:pPr>
+    </w:p>
+    <w:p>
+      <w:pPr>
+        <w:pStyle w:val="ListParagraph"/>
+        <w:ind w:left="709"/>
+        <w:rPr>
+          <w:b/>
+          <w:sz w:val="24"/>
+        </w:rPr>
+      </w:pPr>
+    </w:p>
+    <w:p>
+      <w:pPr>
+        <w:pStyle w:val="ListParagraph"/>
+        <w:ind w:left="709"/>
+        <w:rPr>
+          <w:b/>
+          <w:sz w:val="24"/>
+        </w:rPr>
+      </w:pPr>
+    </w:p>
+    <w:p>
+      <w:pPr>
+        <w:pStyle w:val="ListParagraph"/>
+        <w:ind w:left="709"/>
+        <w:rPr>
+          <w:b/>
+          <w:sz w:val="24"/>
+        </w:rPr>
+      </w:pPr>
+    </w:p>
+    <w:p>
+      <w:pPr>
+        <w:pStyle w:val="ListParagraph"/>
+        <w:ind w:left="709"/>
+        <w:rPr>
+          <w:b/>
+          <w:sz w:val="24"/>
+        </w:rPr>
+      </w:pPr>
     </w:p>
     <w:p>
       <w:pPr>
@@ -2955,6 +3305,7 @@
           <w:b/>
           <w:sz w:val="24"/>
         </w:rPr>
+        <w:lastRenderedPageBreak/>
         <w:t>Melihat</w:t>
       </w:r>
       <w:proofErr w:type="spellEnd"/>
@@ -3038,11 +3389,61 @@
           <w:sz w:val="24"/>
         </w:rPr>
         <w:pict>
-          <v:shape id="_x0000_i1041" type="#_x0000_t75" style="width:6in;height:412.65pt">
+          <v:shape id="_x0000_i1052" type="#_x0000_t75" style="width:6in;height:608.25pt">
             <v:imagedata r:id="rId23" o:title="15. Melihat Rekomendasi Kelas Minat Bakat"/>
           </v:shape>
         </w:pict>
       </w:r>
+    </w:p>
+    <w:p>
+      <w:pPr>
+        <w:pStyle w:val="ListParagraph"/>
+        <w:ind w:left="709"/>
+        <w:rPr>
+          <w:b/>
+          <w:sz w:val="24"/>
+        </w:rPr>
+      </w:pPr>
+    </w:p>
+    <w:p>
+      <w:pPr>
+        <w:pStyle w:val="ListParagraph"/>
+        <w:ind w:left="709"/>
+        <w:rPr>
+          <w:b/>
+          <w:sz w:val="24"/>
+        </w:rPr>
+      </w:pPr>
+    </w:p>
+    <w:p>
+      <w:pPr>
+        <w:pStyle w:val="ListParagraph"/>
+        <w:ind w:left="709"/>
+        <w:rPr>
+          <w:b/>
+          <w:sz w:val="24"/>
+        </w:rPr>
+      </w:pPr>
+    </w:p>
+    <w:p>
+      <w:pPr>
+        <w:pStyle w:val="ListParagraph"/>
+        <w:ind w:left="709"/>
+        <w:rPr>
+          <w:b/>
+          <w:sz w:val="24"/>
+        </w:rPr>
+      </w:pPr>
+    </w:p>
+    <w:p>
+      <w:pPr>
+        <w:pStyle w:val="ListParagraph"/>
+        <w:ind w:left="709"/>
+        <w:rPr>
+          <w:b/>
+          <w:sz w:val="24"/>
+        </w:rPr>
+      </w:pPr>
     </w:p>
     <w:p>
       <w:pPr>
@@ -3187,7 +3588,7 @@
           <w:sz w:val="24"/>
         </w:rPr>
         <w:pict>
-          <v:shape id="_x0000_i1042" type="#_x0000_t75" style="width:6in;height:669.5pt">
+          <v:shape id="_x0000_i1053" type="#_x0000_t75" style="width:327.75pt;height:735.05pt">
             <v:imagedata r:id="rId24" o:title="16. Memasukkan Pilihan Kelas Minat Bakat"/>
           </v:shape>
         </w:pict>
@@ -3252,7 +3653,6 @@
           <w:b/>
           <w:sz w:val="24"/>
         </w:rPr>
-        <w:lastRenderedPageBreak/>
         <w:t>Melihat</w:t>
       </w:r>
       <w:proofErr w:type="spellEnd"/>
@@ -3336,8 +3736,8 @@
           <w:sz w:val="24"/>
         </w:rPr>
         <w:pict>
-          <v:shape id="_x0000_i1043" type="#_x0000_t75" style="width:6in;height:252.55pt">
-            <v:imagedata r:id="rId25" o:title="18. Melihat Hasil Tes Minat Bakat"/>
+          <v:shape id="_x0000_i1041" type="#_x0000_t75" style="width:6in;height:252.55pt">
+            <v:imagedata r:id="rId25" o:title="18"/>
           </v:shape>
         </w:pict>
       </w:r>
@@ -3430,8 +3830,8 @@
           <w:sz w:val="24"/>
         </w:rPr>
         <w:pict>
-          <v:shape id="_x0000_i1044" type="#_x0000_t75" style="width:6in;height:211.7pt">
-            <v:imagedata r:id="rId26" o:title="20. Melihat Nilai Pelajar"/>
+          <v:shape id="_x0000_i1042" type="#_x0000_t75" style="width:6in;height:211.7pt">
+            <v:imagedata r:id="rId26" o:title="20"/>
           </v:shape>
         </w:pict>
       </w:r>
@@ -3537,34 +3937,6 @@
     </w:p>
     <w:p>
       <w:pPr>
-        <w:ind w:left="709"/>
-        <w:rPr>
-          <w:b/>
-          <w:sz w:val="24"/>
-        </w:rPr>
-      </w:pPr>
-    </w:p>
-    <w:p>
-      <w:pPr>
-        <w:ind w:left="709"/>
-        <w:rPr>
-          <w:b/>
-          <w:sz w:val="24"/>
-        </w:rPr>
-      </w:pPr>
-    </w:p>
-    <w:p>
-      <w:pPr>
-        <w:ind w:left="709"/>
-        <w:rPr>
-          <w:b/>
-          <w:sz w:val="24"/>
-        </w:rPr>
-      </w:pPr>
-    </w:p>
-    <w:p>
-      <w:pPr>
-        <w:ind w:left="709"/>
         <w:rPr>
           <w:b/>
           <w:sz w:val="24"/>
@@ -3598,7 +3970,6 @@
           <w:b/>
           <w:sz w:val="24"/>
         </w:rPr>
-        <w:lastRenderedPageBreak/>
         <w:t>Pengajar</w:t>
       </w:r>
       <w:proofErr w:type="spellEnd"/>
@@ -3665,8 +4036,8 @@
           <w:sz w:val="24"/>
         </w:rPr>
         <w:pict>
-          <v:shape id="_x0000_i1045" type="#_x0000_t75" style="width:6in;height:356.8pt">
-            <v:imagedata r:id="rId27" o:title="06. Memasukkan Biodata Pengajar"/>
+          <v:shape id="_x0000_i1043" type="#_x0000_t75" style="width:6in;height:356.8pt">
+            <v:imagedata r:id="rId27" o:title="06"/>
           </v:shape>
         </w:pict>
       </w:r>
@@ -3735,8 +4106,8 @@
           <w:sz w:val="24"/>
         </w:rPr>
         <w:pict>
-          <v:shape id="_x0000_i1046" type="#_x0000_t75" style="width:6in;height:275.1pt">
-            <v:imagedata r:id="rId28" o:title="07. Melihat Biodata Pengajar"/>
+          <v:shape id="_x0000_i1044" type="#_x0000_t75" style="width:6in;height:275.1pt">
+            <v:imagedata r:id="rId28" o:title="07"/>
           </v:shape>
         </w:pict>
       </w:r>
@@ -3790,7 +4161,6 @@
           <w:b/>
           <w:sz w:val="24"/>
         </w:rPr>
-        <w:lastRenderedPageBreak/>
         <w:t>Mengubah</w:t>
       </w:r>
       <w:proofErr w:type="spellEnd"/>
@@ -3826,8 +4196,8 @@
           <w:sz w:val="24"/>
         </w:rPr>
         <w:pict>
-          <v:shape id="_x0000_i1047" type="#_x0000_t75" style="width:6in;height:510.45pt">
-            <v:imagedata r:id="rId29" o:title="08. Mengubah Biodata Pengajar"/>
+          <v:shape id="_x0000_i1045" type="#_x0000_t75" style="width:6in;height:510.45pt">
+            <v:imagedata r:id="rId29" o:title="08"/>
           </v:shape>
         </w:pict>
       </w:r>
@@ -4011,7 +4381,6 @@
           <w:b/>
           <w:sz w:val="24"/>
         </w:rPr>
-        <w:lastRenderedPageBreak/>
         <w:t>Melihat</w:t>
       </w:r>
       <w:proofErr w:type="spellEnd"/>
@@ -4063,8 +4432,8 @@
           <w:sz w:val="24"/>
         </w:rPr>
         <w:pict>
-          <v:shape id="_x0000_i1048" type="#_x0000_t75" style="width:6in;height:234.25pt">
-            <v:imagedata r:id="rId30" o:title="10. Melihat Jadwal Pelajaran"/>
+          <v:shape id="_x0000_i1046" type="#_x0000_t75" style="width:6in;height:234.25pt">
+            <v:imagedata r:id="rId30" o:title="10"/>
           </v:shape>
         </w:pict>
       </w:r>
@@ -4133,8 +4502,8 @@
           <w:sz w:val="24"/>
         </w:rPr>
         <w:pict>
-          <v:shape id="_x0000_i1049" type="#_x0000_t75" style="width:6in;height:340.65pt">
-            <v:imagedata r:id="rId31" o:title="13. Melihat Data Kelas"/>
+          <v:shape id="_x0000_i1047" type="#_x0000_t75" style="width:6in;height:340.65pt">
+            <v:imagedata r:id="rId31" o:title="13"/>
           </v:shape>
         </w:pict>
       </w:r>
@@ -4248,7 +4617,6 @@
           <w:b/>
           <w:sz w:val="24"/>
         </w:rPr>
-        <w:lastRenderedPageBreak/>
         <w:t>Memasukkan</w:t>
       </w:r>
       <w:proofErr w:type="spellEnd"/>
@@ -4332,8 +4700,8 @@
           <w:sz w:val="24"/>
         </w:rPr>
         <w:pict>
-          <v:shape id="_x0000_i1050" type="#_x0000_t75" style="width:6in;height:356.8pt">
-            <v:imagedata r:id="rId32" o:title="17. Memasukkan Hasil Tes Minat Bakat"/>
+          <v:shape id="_x0000_i1048" type="#_x0000_t75" style="width:6in;height:356.8pt">
+            <v:imagedata r:id="rId32" o:title="17"/>
           </v:shape>
         </w:pict>
       </w:r>
@@ -4450,8 +4818,8 @@
           <w:sz w:val="24"/>
         </w:rPr>
         <w:pict>
-          <v:shape id="_x0000_i1051" type="#_x0000_t75" style="width:6in;height:252.55pt">
-            <v:imagedata r:id="rId33" o:title="18. Melihat Hasil Tes Minat Bakat"/>
+          <v:shape id="_x0000_i1049" type="#_x0000_t75" style="width:6in;height:252.55pt">
+            <v:imagedata r:id="rId33" o:title="18"/>
           </v:shape>
         </w:pict>
       </w:r>
@@ -4545,7 +4913,6 @@
           <w:b/>
           <w:sz w:val="24"/>
         </w:rPr>
-        <w:lastRenderedPageBreak/>
         <w:t>Memasukkan</w:t>
       </w:r>
       <w:proofErr w:type="spellEnd"/>
@@ -4597,8 +4964,8 @@
           <w:sz w:val="24"/>
         </w:rPr>
         <w:pict>
-          <v:shape id="_x0000_i1052" type="#_x0000_t75" style="width:6in;height:356.8pt">
-            <v:imagedata r:id="rId34" o:title="19. Memasukkan Nilai Pelajar"/>
+          <v:shape id="_x0000_i1050" type="#_x0000_t75" style="width:6in;height:356.8pt">
+            <v:imagedata r:id="rId34" o:title="19"/>
           </v:shape>
         </w:pict>
       </w:r>
@@ -5263,21 +5630,22 @@
           <w:docGrid w:linePitch="299"/>
         </w:sectPr>
       </w:pPr>
-      <w:bookmarkStart w:id="0" w:name="_GoBack"/>
       <w:r>
         <w:rPr>
           <w:b/>
           <w:sz w:val="24"/>
         </w:rPr>
         <w:pict>
-          <v:shape id="_x0000_i1053" type="#_x0000_t75" style="width:6in;height:211.7pt">
-            <v:imagedata r:id="rId36" o:title="20. Melihat Nilai Pelajar"/>
+          <v:shape id="_x0000_i1051" type="#_x0000_t75" style="width:6in;height:211.7pt">
+            <v:imagedata r:id="rId36" o:title="20"/>
           </v:shape>
         </w:pict>
       </w:r>
+    </w:p>
+    <w:p>
+      <w:bookmarkStart w:id="0" w:name="_GoBack"/>
       <w:bookmarkEnd w:id="0"/>
     </w:p>
-    <w:p/>
     <w:sectPr>
       <w:pgSz w:w="11907" w:h="16839" w:code="9"/>
       <w:pgMar w:top="1580" w:right="1580" w:bottom="280" w:left="1680" w:header="720" w:footer="720" w:gutter="0"/>
